--- a/Use case.docx
+++ b/Use case.docx
@@ -23,17 +23,17 @@
         <w:t>Use case của đồ án</w:t>
       </w:r>
     </w:p>
+    <w:p/>
     <w:p>
       <w:r>
         <w:rPr>
           <w:noProof/>
-          <w:lang w:eastAsia="en-US"/>
         </w:rPr>
         <w:drawing>
-          <wp:inline distT="0" distB="0" distL="0" distR="0" wp14:anchorId="208F08D7" wp14:editId="17E1725E">
-            <wp:extent cx="5943600" cy="3619500"/>
+          <wp:inline distT="0" distB="0" distL="0" distR="0" wp14:anchorId="75F4D35E" wp14:editId="5C56055C">
+            <wp:extent cx="5943600" cy="3606800"/>
             <wp:effectExtent l="0" t="0" r="0" b="0"/>
-            <wp:docPr id="1" name="Picture 1"/>
+            <wp:docPr id="2" name="Picture 2"/>
             <wp:cNvGraphicFramePr>
               <a:graphicFrameLocks xmlns:a="http://schemas.openxmlformats.org/drawingml/2006/main" noChangeAspect="1"/>
             </wp:cNvGraphicFramePr>
@@ -62,7 +62,7 @@
                   <pic:spPr bwMode="auto">
                     <a:xfrm>
                       <a:off x="0" y="0"/>
-                      <a:ext cx="5943600" cy="3619500"/>
+                      <a:ext cx="5943600" cy="3606800"/>
                     </a:xfrm>
                     <a:prstGeom prst="rect">
                       <a:avLst/>
@@ -263,7 +263,7 @@
     <w:lsdException w:name="Table Web 2" w:semiHidden="1" w:unhideWhenUsed="1"/>
     <w:lsdException w:name="Table Web 3" w:semiHidden="1" w:unhideWhenUsed="1"/>
     <w:lsdException w:name="Balloon Text" w:semiHidden="1" w:unhideWhenUsed="1"/>
-    <w:lsdException w:name="Table Grid" w:semiHidden="1" w:uiPriority="39" w:unhideWhenUsed="1"/>
+    <w:lsdException w:name="Table Grid" w:uiPriority="39"/>
     <w:lsdException w:name="Table Theme" w:semiHidden="1" w:unhideWhenUsed="1"/>
     <w:lsdException w:name="Placeholder Text" w:semiHidden="1"/>
     <w:lsdException w:name="No Spacing" w:uiPriority="1" w:qFormat="1"/>
